--- a/doc/JavaScript/JavaScript problem.docx
+++ b/doc/JavaScript/JavaScript problem.docx
@@ -1,6 +1,6 @@
 
 <file path=word/document.xml><?xml version="1.0" encoding="utf-8"?>
-<w:document xmlns:wpc="http://schemas.microsoft.com/office/word/2010/wordprocessingCanvas" xmlns:cx="http://schemas.microsoft.com/office/drawing/2014/chartex" xmlns:cx1="http://schemas.microsoft.com/office/drawing/2015/9/8/chartex" xmlns:cx2="http://schemas.microsoft.com/office/drawing/2015/10/21/chartex" xmlns:mc="http://schemas.openxmlformats.org/markup-compatibility/2006" xmlns:o="urn:schemas-microsoft-com:office:office" xmlns:r="http://schemas.openxmlformats.org/officeDocument/2006/relationships" xmlns:m="http://schemas.openxmlformats.org/officeDocument/2006/math" xmlns:v="urn:schemas-microsoft-com:vml" xmlns:wp14="http://schemas.microsoft.com/office/word/2010/wordprocessingDrawing" xmlns:wp="http://schemas.openxmlformats.org/drawingml/2006/wordprocessingDrawing" xmlns:w10="urn:schemas-microsoft-com:office:word" xmlns:w="http://schemas.openxmlformats.org/wordprocessingml/2006/main" xmlns:w14="http://schemas.microsoft.com/office/word/2010/wordml" xmlns:w15="http://schemas.microsoft.com/office/word/2012/wordml" xmlns:w16se="http://schemas.microsoft.com/office/word/2015/wordml/symex" xmlns:wpg="http://schemas.microsoft.com/office/word/2010/wordprocessingGroup" xmlns:wpi="http://schemas.microsoft.com/office/word/2010/wordprocessingInk" xmlns:wne="http://schemas.microsoft.com/office/word/2006/wordml" xmlns:wps="http://schemas.microsoft.com/office/word/2010/wordprocessingShape" mc:Ignorable="w14 w15 w16se wp14">
+<w:document xmlns:wpc="http://schemas.microsoft.com/office/word/2010/wordprocessingCanvas" xmlns:cx="http://schemas.microsoft.com/office/drawing/2014/chartex" xmlns:mc="http://schemas.openxmlformats.org/markup-compatibility/2006" xmlns:o="urn:schemas-microsoft-com:office:office" xmlns:r="http://schemas.openxmlformats.org/officeDocument/2006/relationships" xmlns:m="http://schemas.openxmlformats.org/officeDocument/2006/math" xmlns:v="urn:schemas-microsoft-com:vml" xmlns:wp14="http://schemas.microsoft.com/office/word/2010/wordprocessingDrawing" xmlns:wp="http://schemas.openxmlformats.org/drawingml/2006/wordprocessingDrawing" xmlns:w10="urn:schemas-microsoft-com:office:word" xmlns:w="http://schemas.openxmlformats.org/wordprocessingml/2006/main" xmlns:w14="http://schemas.microsoft.com/office/word/2010/wordml" xmlns:w15="http://schemas.microsoft.com/office/word/2012/wordml" xmlns:w16se="http://schemas.microsoft.com/office/word/2015/wordml/symex" xmlns:wpg="http://schemas.microsoft.com/office/word/2010/wordprocessingGroup" xmlns:wpi="http://schemas.microsoft.com/office/word/2010/wordprocessingInk" xmlns:wne="http://schemas.microsoft.com/office/word/2006/wordml" xmlns:wps="http://schemas.microsoft.com/office/word/2010/wordprocessingShape" mc:Ignorable="w14 w15 w16se wp14">
   <w:body>
     <w:p>
       <w:pPr>
@@ -446,15 +446,7 @@
           <w:sz w:val="30"/>
           <w:szCs w:val="30"/>
         </w:rPr>
-        <w:t>,</w:t>
-      </w:r>
-      <w:r>
-        <w:rPr>
-          <w:rFonts w:ascii="Birka" w:eastAsia="Birka" w:hAnsi="TheSansMonoCondensed-SemiLight" w:cs="Birka"/>
-          <w:sz w:val="30"/>
-          <w:szCs w:val="30"/>
-        </w:rPr>
-        <w:t xml:space="preserve"> </w:t>
+        <w:t xml:space="preserve">, </w:t>
       </w:r>
       <w:r>
         <w:rPr>
@@ -509,6 +501,1394 @@
     <w:p>
       <w:r>
         <w:t>{…}</w:t>
+      </w:r>
+    </w:p>
+    <w:p>
+      <w:pPr>
+        <w:pStyle w:val="Heading1"/>
+      </w:pPr>
+      <w:r>
+        <w:t>5. Method Invocation Pattern:</w:t>
+      </w:r>
+    </w:p>
+    <w:p>
+      <w:pPr>
+        <w:shd w:val="clear" w:color="auto" w:fill="EFF0F1"/>
+        <w:tabs>
+          <w:tab w:val="left" w:pos="916"/>
+          <w:tab w:val="left" w:pos="1832"/>
+          <w:tab w:val="left" w:pos="2748"/>
+          <w:tab w:val="left" w:pos="3664"/>
+          <w:tab w:val="left" w:pos="4580"/>
+          <w:tab w:val="left" w:pos="5496"/>
+          <w:tab w:val="left" w:pos="6412"/>
+          <w:tab w:val="left" w:pos="7328"/>
+          <w:tab w:val="left" w:pos="8244"/>
+          <w:tab w:val="left" w:pos="9160"/>
+          <w:tab w:val="left" w:pos="10076"/>
+          <w:tab w:val="left" w:pos="10992"/>
+          <w:tab w:val="left" w:pos="11908"/>
+          <w:tab w:val="left" w:pos="12824"/>
+          <w:tab w:val="left" w:pos="13740"/>
+          <w:tab w:val="left" w:pos="14656"/>
+        </w:tabs>
+        <w:spacing w:after="0" w:line="240" w:lineRule="auto"/>
+        <w:rPr>
+          <w:rFonts w:ascii="Consolas" w:eastAsia="Times New Roman" w:hAnsi="Consolas" w:cs="Courier New"/>
+          <w:color w:val="303336"/>
+          <w:sz w:val="20"/>
+          <w:szCs w:val="20"/>
+          <w:bdr w:val="none" w:sz="0" w:space="0" w:color="auto" w:frame="1"/>
+          <w:shd w:val="clear" w:color="auto" w:fill="EFF0F1"/>
+        </w:rPr>
+      </w:pPr>
+      <w:r>
+        <w:rPr>
+          <w:rFonts w:ascii="Consolas" w:eastAsia="Times New Roman" w:hAnsi="Consolas" w:cs="Courier New"/>
+          <w:color w:val="101094"/>
+          <w:sz w:val="20"/>
+          <w:szCs w:val="20"/>
+          <w:bdr w:val="none" w:sz="0" w:space="0" w:color="auto" w:frame="1"/>
+          <w:shd w:val="clear" w:color="auto" w:fill="EFF0F1"/>
+        </w:rPr>
+        <w:t>var</w:t>
+      </w:r>
+      <w:r>
+        <w:rPr>
+          <w:rFonts w:ascii="Consolas" w:eastAsia="Times New Roman" w:hAnsi="Consolas" w:cs="Courier New"/>
+          <w:color w:val="303336"/>
+          <w:sz w:val="20"/>
+          <w:szCs w:val="20"/>
+          <w:bdr w:val="none" w:sz="0" w:space="0" w:color="auto" w:frame="1"/>
+          <w:shd w:val="clear" w:color="auto" w:fill="EFF0F1"/>
+        </w:rPr>
+        <w:t xml:space="preserve"> person = {</w:t>
+      </w:r>
+    </w:p>
+    <w:p>
+      <w:pPr>
+        <w:shd w:val="clear" w:color="auto" w:fill="EFF0F1"/>
+        <w:tabs>
+          <w:tab w:val="left" w:pos="916"/>
+          <w:tab w:val="left" w:pos="1832"/>
+          <w:tab w:val="left" w:pos="2748"/>
+          <w:tab w:val="left" w:pos="3664"/>
+          <w:tab w:val="left" w:pos="4580"/>
+          <w:tab w:val="left" w:pos="5496"/>
+          <w:tab w:val="left" w:pos="6412"/>
+          <w:tab w:val="left" w:pos="7328"/>
+          <w:tab w:val="left" w:pos="8244"/>
+          <w:tab w:val="left" w:pos="9160"/>
+          <w:tab w:val="left" w:pos="10076"/>
+          <w:tab w:val="left" w:pos="10992"/>
+          <w:tab w:val="left" w:pos="11908"/>
+          <w:tab w:val="left" w:pos="12824"/>
+          <w:tab w:val="left" w:pos="13740"/>
+          <w:tab w:val="left" w:pos="14656"/>
+        </w:tabs>
+        <w:spacing w:after="0" w:line="240" w:lineRule="auto"/>
+        <w:rPr>
+          <w:rFonts w:ascii="Consolas" w:eastAsia="Times New Roman" w:hAnsi="Consolas" w:cs="Courier New"/>
+          <w:color w:val="303336"/>
+          <w:sz w:val="20"/>
+          <w:szCs w:val="20"/>
+          <w:bdr w:val="none" w:sz="0" w:space="0" w:color="auto" w:frame="1"/>
+          <w:shd w:val="clear" w:color="auto" w:fill="EFF0F1"/>
+        </w:rPr>
+      </w:pPr>
+      <w:r>
+        <w:rPr>
+          <w:rFonts w:ascii="Consolas" w:eastAsia="Times New Roman" w:hAnsi="Consolas" w:cs="Courier New"/>
+          <w:color w:val="303336"/>
+          <w:sz w:val="20"/>
+          <w:szCs w:val="20"/>
+          <w:bdr w:val="none" w:sz="0" w:space="0" w:color="auto" w:frame="1"/>
+          <w:shd w:val="clear" w:color="auto" w:fill="EFF0F1"/>
+        </w:rPr>
+        <w:t xml:space="preserve">    name: </w:t>
+      </w:r>
+      <w:r>
+        <w:rPr>
+          <w:rFonts w:ascii="Consolas" w:eastAsia="Times New Roman" w:hAnsi="Consolas" w:cs="Courier New"/>
+          <w:color w:val="7D2727"/>
+          <w:sz w:val="20"/>
+          <w:szCs w:val="20"/>
+          <w:bdr w:val="none" w:sz="0" w:space="0" w:color="auto" w:frame="1"/>
+          <w:shd w:val="clear" w:color="auto" w:fill="EFF0F1"/>
+        </w:rPr>
+        <w:t>'Calvin'</w:t>
+      </w:r>
+      <w:r>
+        <w:rPr>
+          <w:rFonts w:ascii="Consolas" w:eastAsia="Times New Roman" w:hAnsi="Consolas" w:cs="Courier New"/>
+          <w:color w:val="303336"/>
+          <w:sz w:val="20"/>
+          <w:szCs w:val="20"/>
+          <w:bdr w:val="none" w:sz="0" w:space="0" w:color="auto" w:frame="1"/>
+          <w:shd w:val="clear" w:color="auto" w:fill="EFF0F1"/>
+        </w:rPr>
+        <w:t>,</w:t>
+      </w:r>
+    </w:p>
+    <w:p>
+      <w:pPr>
+        <w:shd w:val="clear" w:color="auto" w:fill="EFF0F1"/>
+        <w:tabs>
+          <w:tab w:val="left" w:pos="916"/>
+          <w:tab w:val="left" w:pos="1832"/>
+          <w:tab w:val="left" w:pos="2748"/>
+          <w:tab w:val="left" w:pos="3664"/>
+          <w:tab w:val="left" w:pos="4580"/>
+          <w:tab w:val="left" w:pos="5496"/>
+          <w:tab w:val="left" w:pos="6412"/>
+          <w:tab w:val="left" w:pos="7328"/>
+          <w:tab w:val="left" w:pos="8244"/>
+          <w:tab w:val="left" w:pos="9160"/>
+          <w:tab w:val="left" w:pos="10076"/>
+          <w:tab w:val="left" w:pos="10992"/>
+          <w:tab w:val="left" w:pos="11908"/>
+          <w:tab w:val="left" w:pos="12824"/>
+          <w:tab w:val="left" w:pos="13740"/>
+          <w:tab w:val="left" w:pos="14656"/>
+        </w:tabs>
+        <w:spacing w:after="0" w:line="240" w:lineRule="auto"/>
+        <w:rPr>
+          <w:rFonts w:ascii="Consolas" w:eastAsia="Times New Roman" w:hAnsi="Consolas" w:cs="Courier New"/>
+          <w:color w:val="303336"/>
+          <w:sz w:val="20"/>
+          <w:szCs w:val="20"/>
+          <w:bdr w:val="none" w:sz="0" w:space="0" w:color="auto" w:frame="1"/>
+          <w:shd w:val="clear" w:color="auto" w:fill="EFF0F1"/>
+        </w:rPr>
+      </w:pPr>
+      <w:r>
+        <w:rPr>
+          <w:rFonts w:ascii="Consolas" w:eastAsia="Times New Roman" w:hAnsi="Consolas" w:cs="Courier New"/>
+          <w:color w:val="303336"/>
+          <w:sz w:val="20"/>
+          <w:szCs w:val="20"/>
+          <w:bdr w:val="none" w:sz="0" w:space="0" w:color="auto" w:frame="1"/>
+          <w:shd w:val="clear" w:color="auto" w:fill="EFF0F1"/>
+        </w:rPr>
+        <w:t xml:space="preserve">    age: </w:t>
+      </w:r>
+      <w:r>
+        <w:rPr>
+          <w:rFonts w:ascii="Consolas" w:eastAsia="Times New Roman" w:hAnsi="Consolas" w:cs="Courier New"/>
+          <w:color w:val="7D2727"/>
+          <w:sz w:val="20"/>
+          <w:szCs w:val="20"/>
+          <w:bdr w:val="none" w:sz="0" w:space="0" w:color="auto" w:frame="1"/>
+          <w:shd w:val="clear" w:color="auto" w:fill="EFF0F1"/>
+        </w:rPr>
+        <w:t>25</w:t>
+      </w:r>
+      <w:r>
+        <w:rPr>
+          <w:rFonts w:ascii="Consolas" w:eastAsia="Times New Roman" w:hAnsi="Consolas" w:cs="Courier New"/>
+          <w:color w:val="303336"/>
+          <w:sz w:val="20"/>
+          <w:szCs w:val="20"/>
+          <w:bdr w:val="none" w:sz="0" w:space="0" w:color="auto" w:frame="1"/>
+          <w:shd w:val="clear" w:color="auto" w:fill="EFF0F1"/>
+        </w:rPr>
+        <w:t>,</w:t>
+      </w:r>
+    </w:p>
+    <w:p>
+      <w:pPr>
+        <w:shd w:val="clear" w:color="auto" w:fill="EFF0F1"/>
+        <w:tabs>
+          <w:tab w:val="left" w:pos="916"/>
+          <w:tab w:val="left" w:pos="1832"/>
+          <w:tab w:val="left" w:pos="2748"/>
+          <w:tab w:val="left" w:pos="3664"/>
+          <w:tab w:val="left" w:pos="4580"/>
+          <w:tab w:val="left" w:pos="5496"/>
+          <w:tab w:val="left" w:pos="6412"/>
+          <w:tab w:val="left" w:pos="7328"/>
+          <w:tab w:val="left" w:pos="8244"/>
+          <w:tab w:val="left" w:pos="9160"/>
+          <w:tab w:val="left" w:pos="10076"/>
+          <w:tab w:val="left" w:pos="10992"/>
+          <w:tab w:val="left" w:pos="11908"/>
+          <w:tab w:val="left" w:pos="12824"/>
+          <w:tab w:val="left" w:pos="13740"/>
+          <w:tab w:val="left" w:pos="14656"/>
+        </w:tabs>
+        <w:spacing w:after="0" w:line="240" w:lineRule="auto"/>
+        <w:rPr>
+          <w:rFonts w:ascii="Consolas" w:eastAsia="Times New Roman" w:hAnsi="Consolas" w:cs="Courier New"/>
+          <w:color w:val="303336"/>
+          <w:sz w:val="20"/>
+          <w:szCs w:val="20"/>
+          <w:bdr w:val="none" w:sz="0" w:space="0" w:color="auto" w:frame="1"/>
+          <w:shd w:val="clear" w:color="auto" w:fill="EFF0F1"/>
+        </w:rPr>
+      </w:pPr>
+      <w:r>
+        <w:rPr>
+          <w:rFonts w:ascii="Consolas" w:eastAsia="Times New Roman" w:hAnsi="Consolas" w:cs="Courier New"/>
+          <w:color w:val="303336"/>
+          <w:sz w:val="20"/>
+          <w:szCs w:val="20"/>
+          <w:bdr w:val="none" w:sz="0" w:space="0" w:color="auto" w:frame="1"/>
+          <w:shd w:val="clear" w:color="auto" w:fill="EFF0F1"/>
+        </w:rPr>
+        <w:t xml:space="preserve">    greet: </w:t>
+      </w:r>
+      <w:r>
+        <w:rPr>
+          <w:rFonts w:ascii="Consolas" w:eastAsia="Times New Roman" w:hAnsi="Consolas" w:cs="Courier New"/>
+          <w:color w:val="101094"/>
+          <w:sz w:val="20"/>
+          <w:szCs w:val="20"/>
+          <w:bdr w:val="none" w:sz="0" w:space="0" w:color="auto" w:frame="1"/>
+          <w:shd w:val="clear" w:color="auto" w:fill="EFF0F1"/>
+        </w:rPr>
+        <w:t>function</w:t>
+      </w:r>
+      <w:r>
+        <w:rPr>
+          <w:rFonts w:ascii="Consolas" w:eastAsia="Times New Roman" w:hAnsi="Consolas" w:cs="Courier New"/>
+          <w:color w:val="303336"/>
+          <w:sz w:val="20"/>
+          <w:szCs w:val="20"/>
+          <w:bdr w:val="none" w:sz="0" w:space="0" w:color="auto" w:frame="1"/>
+          <w:shd w:val="clear" w:color="auto" w:fill="EFF0F1"/>
+        </w:rPr>
+        <w:t xml:space="preserve"> () {</w:t>
+      </w:r>
+    </w:p>
+    <w:p>
+      <w:pPr>
+        <w:shd w:val="clear" w:color="auto" w:fill="EFF0F1"/>
+        <w:tabs>
+          <w:tab w:val="left" w:pos="916"/>
+          <w:tab w:val="left" w:pos="1832"/>
+          <w:tab w:val="left" w:pos="2748"/>
+          <w:tab w:val="left" w:pos="3664"/>
+          <w:tab w:val="left" w:pos="4580"/>
+          <w:tab w:val="left" w:pos="5496"/>
+          <w:tab w:val="left" w:pos="6412"/>
+          <w:tab w:val="left" w:pos="7328"/>
+          <w:tab w:val="left" w:pos="8244"/>
+          <w:tab w:val="left" w:pos="9160"/>
+          <w:tab w:val="left" w:pos="10076"/>
+          <w:tab w:val="left" w:pos="10992"/>
+          <w:tab w:val="left" w:pos="11908"/>
+          <w:tab w:val="left" w:pos="12824"/>
+          <w:tab w:val="left" w:pos="13740"/>
+          <w:tab w:val="left" w:pos="14656"/>
+        </w:tabs>
+        <w:spacing w:after="0" w:line="240" w:lineRule="auto"/>
+        <w:rPr>
+          <w:rFonts w:ascii="Consolas" w:eastAsia="Times New Roman" w:hAnsi="Consolas" w:cs="Courier New"/>
+          <w:color w:val="303336"/>
+          <w:sz w:val="20"/>
+          <w:szCs w:val="20"/>
+          <w:bdr w:val="none" w:sz="0" w:space="0" w:color="auto" w:frame="1"/>
+          <w:shd w:val="clear" w:color="auto" w:fill="EFF0F1"/>
+        </w:rPr>
+      </w:pPr>
+      <w:r>
+        <w:rPr>
+          <w:rFonts w:ascii="Consolas" w:eastAsia="Times New Roman" w:hAnsi="Consolas" w:cs="Courier New"/>
+          <w:color w:val="303336"/>
+          <w:sz w:val="20"/>
+          <w:szCs w:val="20"/>
+          <w:bdr w:val="none" w:sz="0" w:space="0" w:color="auto" w:frame="1"/>
+          <w:shd w:val="clear" w:color="auto" w:fill="EFF0F1"/>
+        </w:rPr>
+        <w:t xml:space="preserve">        alert(</w:t>
+      </w:r>
+      <w:r>
+        <w:rPr>
+          <w:rFonts w:ascii="Consolas" w:eastAsia="Times New Roman" w:hAnsi="Consolas" w:cs="Courier New"/>
+          <w:color w:val="7D2727"/>
+          <w:sz w:val="20"/>
+          <w:szCs w:val="20"/>
+          <w:bdr w:val="none" w:sz="0" w:space="0" w:color="auto" w:frame="1"/>
+          <w:shd w:val="clear" w:color="auto" w:fill="EFF0F1"/>
+        </w:rPr>
+        <w:t>'My name is '</w:t>
+      </w:r>
+      <w:r>
+        <w:rPr>
+          <w:rFonts w:ascii="Consolas" w:eastAsia="Times New Roman" w:hAnsi="Consolas" w:cs="Courier New"/>
+          <w:color w:val="303336"/>
+          <w:sz w:val="20"/>
+          <w:szCs w:val="20"/>
+          <w:bdr w:val="none" w:sz="0" w:space="0" w:color="auto" w:frame="1"/>
+          <w:shd w:val="clear" w:color="auto" w:fill="EFF0F1"/>
+        </w:rPr>
+        <w:t xml:space="preserve"> + </w:t>
+      </w:r>
+      <w:r>
+        <w:rPr>
+          <w:rFonts w:ascii="Consolas" w:eastAsia="Times New Roman" w:hAnsi="Consolas" w:cs="Courier New"/>
+          <w:color w:val="101094"/>
+          <w:sz w:val="20"/>
+          <w:szCs w:val="20"/>
+          <w:bdr w:val="none" w:sz="0" w:space="0" w:color="auto" w:frame="1"/>
+          <w:shd w:val="clear" w:color="auto" w:fill="EFF0F1"/>
+        </w:rPr>
+        <w:t>this</w:t>
+      </w:r>
+      <w:r>
+        <w:rPr>
+          <w:rFonts w:ascii="Consolas" w:eastAsia="Times New Roman" w:hAnsi="Consolas" w:cs="Courier New"/>
+          <w:color w:val="303336"/>
+          <w:sz w:val="20"/>
+          <w:szCs w:val="20"/>
+          <w:bdr w:val="none" w:sz="0" w:space="0" w:color="auto" w:frame="1"/>
+          <w:shd w:val="clear" w:color="auto" w:fill="EFF0F1"/>
+        </w:rPr>
+        <w:t xml:space="preserve">.name + </w:t>
+      </w:r>
+      <w:r>
+        <w:rPr>
+          <w:rFonts w:ascii="Consolas" w:eastAsia="Times New Roman" w:hAnsi="Consolas" w:cs="Courier New"/>
+          <w:color w:val="7D2727"/>
+          <w:sz w:val="20"/>
+          <w:szCs w:val="20"/>
+          <w:bdr w:val="none" w:sz="0" w:space="0" w:color="auto" w:frame="1"/>
+          <w:shd w:val="clear" w:color="auto" w:fill="EFF0F1"/>
+        </w:rPr>
+        <w:t>'.'</w:t>
+      </w:r>
+      <w:r>
+        <w:rPr>
+          <w:rFonts w:ascii="Consolas" w:eastAsia="Times New Roman" w:hAnsi="Consolas" w:cs="Courier New"/>
+          <w:color w:val="303336"/>
+          <w:sz w:val="20"/>
+          <w:szCs w:val="20"/>
+          <w:bdr w:val="none" w:sz="0" w:space="0" w:color="auto" w:frame="1"/>
+          <w:shd w:val="clear" w:color="auto" w:fill="EFF0F1"/>
+        </w:rPr>
+        <w:t>);</w:t>
+      </w:r>
+    </w:p>
+    <w:p>
+      <w:pPr>
+        <w:shd w:val="clear" w:color="auto" w:fill="EFF0F1"/>
+        <w:tabs>
+          <w:tab w:val="left" w:pos="916"/>
+          <w:tab w:val="left" w:pos="1832"/>
+          <w:tab w:val="left" w:pos="2748"/>
+          <w:tab w:val="left" w:pos="3664"/>
+          <w:tab w:val="left" w:pos="4580"/>
+          <w:tab w:val="left" w:pos="5496"/>
+          <w:tab w:val="left" w:pos="6412"/>
+          <w:tab w:val="left" w:pos="7328"/>
+          <w:tab w:val="left" w:pos="8244"/>
+          <w:tab w:val="left" w:pos="9160"/>
+          <w:tab w:val="left" w:pos="10076"/>
+          <w:tab w:val="left" w:pos="10992"/>
+          <w:tab w:val="left" w:pos="11908"/>
+          <w:tab w:val="left" w:pos="12824"/>
+          <w:tab w:val="left" w:pos="13740"/>
+          <w:tab w:val="left" w:pos="14656"/>
+        </w:tabs>
+        <w:spacing w:after="0" w:line="240" w:lineRule="auto"/>
+        <w:rPr>
+          <w:rFonts w:ascii="Consolas" w:eastAsia="Times New Roman" w:hAnsi="Consolas" w:cs="Courier New"/>
+          <w:color w:val="303336"/>
+          <w:sz w:val="20"/>
+          <w:szCs w:val="20"/>
+          <w:bdr w:val="none" w:sz="0" w:space="0" w:color="auto" w:frame="1"/>
+          <w:shd w:val="clear" w:color="auto" w:fill="EFF0F1"/>
+        </w:rPr>
+      </w:pPr>
+      <w:r>
+        <w:rPr>
+          <w:rFonts w:ascii="Consolas" w:eastAsia="Times New Roman" w:hAnsi="Consolas" w:cs="Courier New"/>
+          <w:color w:val="303336"/>
+          <w:sz w:val="20"/>
+          <w:szCs w:val="20"/>
+          <w:bdr w:val="none" w:sz="0" w:space="0" w:color="auto" w:frame="1"/>
+          <w:shd w:val="clear" w:color="auto" w:fill="EFF0F1"/>
+        </w:rPr>
+        <w:t xml:space="preserve">    }</w:t>
+      </w:r>
+    </w:p>
+    <w:p>
+      <w:pPr>
+        <w:shd w:val="clear" w:color="auto" w:fill="EFF0F1"/>
+        <w:tabs>
+          <w:tab w:val="left" w:pos="916"/>
+          <w:tab w:val="left" w:pos="1832"/>
+          <w:tab w:val="left" w:pos="2748"/>
+          <w:tab w:val="left" w:pos="3664"/>
+          <w:tab w:val="left" w:pos="4580"/>
+          <w:tab w:val="left" w:pos="5496"/>
+          <w:tab w:val="left" w:pos="6412"/>
+          <w:tab w:val="left" w:pos="7328"/>
+          <w:tab w:val="left" w:pos="8244"/>
+          <w:tab w:val="left" w:pos="9160"/>
+          <w:tab w:val="left" w:pos="10076"/>
+          <w:tab w:val="left" w:pos="10992"/>
+          <w:tab w:val="left" w:pos="11908"/>
+          <w:tab w:val="left" w:pos="12824"/>
+          <w:tab w:val="left" w:pos="13740"/>
+          <w:tab w:val="left" w:pos="14656"/>
+        </w:tabs>
+        <w:spacing w:after="0" w:line="240" w:lineRule="auto"/>
+        <w:rPr>
+          <w:rFonts w:ascii="Consolas" w:eastAsia="Times New Roman" w:hAnsi="Consolas" w:cs="Courier New"/>
+          <w:color w:val="303336"/>
+          <w:sz w:val="20"/>
+          <w:szCs w:val="20"/>
+          <w:bdr w:val="none" w:sz="0" w:space="0" w:color="auto" w:frame="1"/>
+          <w:shd w:val="clear" w:color="auto" w:fill="EFF0F1"/>
+        </w:rPr>
+      </w:pPr>
+      <w:r>
+        <w:rPr>
+          <w:rFonts w:ascii="Consolas" w:eastAsia="Times New Roman" w:hAnsi="Consolas" w:cs="Courier New"/>
+          <w:color w:val="303336"/>
+          <w:sz w:val="20"/>
+          <w:szCs w:val="20"/>
+          <w:bdr w:val="none" w:sz="0" w:space="0" w:color="auto" w:frame="1"/>
+          <w:shd w:val="clear" w:color="auto" w:fill="EFF0F1"/>
+        </w:rPr>
+        <w:t>};</w:t>
+      </w:r>
+    </w:p>
+    <w:p>
+      <w:pPr>
+        <w:shd w:val="clear" w:color="auto" w:fill="EFF0F1"/>
+        <w:tabs>
+          <w:tab w:val="left" w:pos="916"/>
+          <w:tab w:val="left" w:pos="1832"/>
+          <w:tab w:val="left" w:pos="2748"/>
+          <w:tab w:val="left" w:pos="3664"/>
+          <w:tab w:val="left" w:pos="4580"/>
+          <w:tab w:val="left" w:pos="5496"/>
+          <w:tab w:val="left" w:pos="6412"/>
+          <w:tab w:val="left" w:pos="7328"/>
+          <w:tab w:val="left" w:pos="8244"/>
+          <w:tab w:val="left" w:pos="9160"/>
+          <w:tab w:val="left" w:pos="10076"/>
+          <w:tab w:val="left" w:pos="10992"/>
+          <w:tab w:val="left" w:pos="11908"/>
+          <w:tab w:val="left" w:pos="12824"/>
+          <w:tab w:val="left" w:pos="13740"/>
+          <w:tab w:val="left" w:pos="14656"/>
+        </w:tabs>
+        <w:spacing w:after="0" w:line="240" w:lineRule="auto"/>
+        <w:rPr>
+          <w:rFonts w:ascii="Consolas" w:eastAsia="Times New Roman" w:hAnsi="Consolas" w:cs="Courier New"/>
+          <w:color w:val="393318"/>
+          <w:sz w:val="20"/>
+          <w:szCs w:val="20"/>
+        </w:rPr>
+      </w:pPr>
+      <w:r>
+        <w:rPr>
+          <w:rFonts w:ascii="Consolas" w:eastAsia="Times New Roman" w:hAnsi="Consolas" w:cs="Courier New"/>
+          <w:color w:val="303336"/>
+          <w:sz w:val="20"/>
+          <w:szCs w:val="20"/>
+          <w:bdr w:val="none" w:sz="0" w:space="0" w:color="auto" w:frame="1"/>
+          <w:shd w:val="clear" w:color="auto" w:fill="EFF0F1"/>
+        </w:rPr>
+        <w:t xml:space="preserve">person.greet(); </w:t>
+      </w:r>
+      <w:r>
+        <w:rPr>
+          <w:rFonts w:ascii="Consolas" w:eastAsia="Times New Roman" w:hAnsi="Consolas" w:cs="Courier New"/>
+          <w:color w:val="858C93"/>
+          <w:sz w:val="20"/>
+          <w:szCs w:val="20"/>
+          <w:bdr w:val="none" w:sz="0" w:space="0" w:color="auto" w:frame="1"/>
+          <w:shd w:val="clear" w:color="auto" w:fill="EFF0F1"/>
+        </w:rPr>
+        <w:t>//My name is Calvin.</w:t>
+      </w:r>
+    </w:p>
+    <w:p/>
+    <w:p>
+      <w:pPr>
+        <w:pStyle w:val="Heading1"/>
+      </w:pPr>
+      <w:r>
+        <w:t>6. Function Invocation Pattern</w:t>
+      </w:r>
+    </w:p>
+    <w:p>
+      <w:pPr>
+        <w:pStyle w:val="HTMLPreformatted"/>
+        <w:shd w:val="clear" w:color="auto" w:fill="EFF0F1"/>
+        <w:rPr>
+          <w:rStyle w:val="pln"/>
+          <w:rFonts w:ascii="Consolas" w:hAnsi="Consolas"/>
+          <w:color w:val="303336"/>
+          <w:bdr w:val="none" w:sz="0" w:space="0" w:color="auto" w:frame="1"/>
+          <w:shd w:val="clear" w:color="auto" w:fill="EFF0F1"/>
+        </w:rPr>
+      </w:pPr>
+      <w:r>
+        <w:rPr>
+          <w:rStyle w:val="kwd"/>
+          <w:rFonts w:ascii="Consolas" w:hAnsi="Consolas"/>
+          <w:color w:val="101094"/>
+          <w:bdr w:val="none" w:sz="0" w:space="0" w:color="auto" w:frame="1"/>
+          <w:shd w:val="clear" w:color="auto" w:fill="EFF0F1"/>
+        </w:rPr>
+        <w:t>var</w:t>
+      </w:r>
+      <w:r>
+        <w:rPr>
+          <w:rStyle w:val="pln"/>
+          <w:rFonts w:ascii="Consolas" w:hAnsi="Consolas"/>
+          <w:color w:val="303336"/>
+          <w:bdr w:val="none" w:sz="0" w:space="0" w:color="auto" w:frame="1"/>
+          <w:shd w:val="clear" w:color="auto" w:fill="EFF0F1"/>
+        </w:rPr>
+        <w:t xml:space="preserve"> x </w:t>
+      </w:r>
+      <w:r>
+        <w:rPr>
+          <w:rStyle w:val="pun"/>
+          <w:rFonts w:ascii="Consolas" w:hAnsi="Consolas"/>
+          <w:color w:val="303336"/>
+          <w:bdr w:val="none" w:sz="0" w:space="0" w:color="auto" w:frame="1"/>
+          <w:shd w:val="clear" w:color="auto" w:fill="EFF0F1"/>
+        </w:rPr>
+        <w:t>=</w:t>
+      </w:r>
+      <w:r>
+        <w:rPr>
+          <w:rStyle w:val="pln"/>
+          <w:rFonts w:ascii="Consolas" w:hAnsi="Consolas"/>
+          <w:color w:val="303336"/>
+          <w:bdr w:val="none" w:sz="0" w:space="0" w:color="auto" w:frame="1"/>
+          <w:shd w:val="clear" w:color="auto" w:fill="EFF0F1"/>
+        </w:rPr>
+        <w:t xml:space="preserve"> </w:t>
+      </w:r>
+      <w:r>
+        <w:rPr>
+          <w:rStyle w:val="lit"/>
+          <w:rFonts w:ascii="Consolas" w:hAnsi="Consolas"/>
+          <w:color w:val="7D2727"/>
+          <w:bdr w:val="none" w:sz="0" w:space="0" w:color="auto" w:frame="1"/>
+          <w:shd w:val="clear" w:color="auto" w:fill="EFF0F1"/>
+        </w:rPr>
+        <w:t>3</w:t>
+      </w:r>
+      <w:r>
+        <w:rPr>
+          <w:rStyle w:val="pun"/>
+          <w:rFonts w:ascii="Consolas" w:hAnsi="Consolas"/>
+          <w:color w:val="303336"/>
+          <w:bdr w:val="none" w:sz="0" w:space="0" w:color="auto" w:frame="1"/>
+          <w:shd w:val="clear" w:color="auto" w:fill="EFF0F1"/>
+        </w:rPr>
+        <w:t>;</w:t>
+      </w:r>
+    </w:p>
+    <w:p>
+      <w:pPr>
+        <w:pStyle w:val="HTMLPreformatted"/>
+        <w:shd w:val="clear" w:color="auto" w:fill="EFF0F1"/>
+        <w:rPr>
+          <w:rStyle w:val="pln"/>
+          <w:rFonts w:ascii="Consolas" w:hAnsi="Consolas"/>
+          <w:color w:val="303336"/>
+          <w:bdr w:val="none" w:sz="0" w:space="0" w:color="auto" w:frame="1"/>
+          <w:shd w:val="clear" w:color="auto" w:fill="EFF0F1"/>
+        </w:rPr>
+      </w:pPr>
+    </w:p>
+    <w:p>
+      <w:pPr>
+        <w:pStyle w:val="HTMLPreformatted"/>
+        <w:shd w:val="clear" w:color="auto" w:fill="EFF0F1"/>
+        <w:rPr>
+          <w:rStyle w:val="pln"/>
+          <w:rFonts w:ascii="Consolas" w:hAnsi="Consolas"/>
+          <w:color w:val="303336"/>
+          <w:bdr w:val="none" w:sz="0" w:space="0" w:color="auto" w:frame="1"/>
+          <w:shd w:val="clear" w:color="auto" w:fill="EFF0F1"/>
+        </w:rPr>
+      </w:pPr>
+      <w:r>
+        <w:rPr>
+          <w:rStyle w:val="kwd"/>
+          <w:rFonts w:ascii="Consolas" w:hAnsi="Consolas"/>
+          <w:color w:val="101094"/>
+          <w:bdr w:val="none" w:sz="0" w:space="0" w:color="auto" w:frame="1"/>
+          <w:shd w:val="clear" w:color="auto" w:fill="EFF0F1"/>
+        </w:rPr>
+        <w:t>var</w:t>
+      </w:r>
+      <w:r>
+        <w:rPr>
+          <w:rStyle w:val="pln"/>
+          <w:rFonts w:ascii="Consolas" w:hAnsi="Consolas"/>
+          <w:color w:val="303336"/>
+          <w:bdr w:val="none" w:sz="0" w:space="0" w:color="auto" w:frame="1"/>
+          <w:shd w:val="clear" w:color="auto" w:fill="EFF0F1"/>
+        </w:rPr>
+        <w:t xml:space="preserve"> foo </w:t>
+      </w:r>
+      <w:r>
+        <w:rPr>
+          <w:rStyle w:val="pun"/>
+          <w:rFonts w:ascii="Consolas" w:hAnsi="Consolas"/>
+          <w:color w:val="303336"/>
+          <w:bdr w:val="none" w:sz="0" w:space="0" w:color="auto" w:frame="1"/>
+          <w:shd w:val="clear" w:color="auto" w:fill="EFF0F1"/>
+        </w:rPr>
+        <w:t>=</w:t>
+      </w:r>
+      <w:r>
+        <w:rPr>
+          <w:rStyle w:val="pln"/>
+          <w:rFonts w:ascii="Consolas" w:hAnsi="Consolas"/>
+          <w:color w:val="303336"/>
+          <w:bdr w:val="none" w:sz="0" w:space="0" w:color="auto" w:frame="1"/>
+          <w:shd w:val="clear" w:color="auto" w:fill="EFF0F1"/>
+        </w:rPr>
+        <w:t xml:space="preserve"> </w:t>
+      </w:r>
+      <w:r>
+        <w:rPr>
+          <w:rStyle w:val="pun"/>
+          <w:rFonts w:ascii="Consolas" w:hAnsi="Consolas"/>
+          <w:color w:val="303336"/>
+          <w:bdr w:val="none" w:sz="0" w:space="0" w:color="auto" w:frame="1"/>
+          <w:shd w:val="clear" w:color="auto" w:fill="EFF0F1"/>
+        </w:rPr>
+        <w:t>{</w:t>
+      </w:r>
+    </w:p>
+    <w:p>
+      <w:pPr>
+        <w:pStyle w:val="HTMLPreformatted"/>
+        <w:shd w:val="clear" w:color="auto" w:fill="EFF0F1"/>
+        <w:rPr>
+          <w:rStyle w:val="pln"/>
+          <w:rFonts w:ascii="Consolas" w:hAnsi="Consolas"/>
+          <w:color w:val="303336"/>
+          <w:bdr w:val="none" w:sz="0" w:space="0" w:color="auto" w:frame="1"/>
+          <w:shd w:val="clear" w:color="auto" w:fill="EFF0F1"/>
+        </w:rPr>
+      </w:pPr>
+      <w:r>
+        <w:rPr>
+          <w:rStyle w:val="pln"/>
+          <w:rFonts w:ascii="Consolas" w:hAnsi="Consolas"/>
+          <w:color w:val="303336"/>
+          <w:bdr w:val="none" w:sz="0" w:space="0" w:color="auto" w:frame="1"/>
+          <w:shd w:val="clear" w:color="auto" w:fill="EFF0F1"/>
+        </w:rPr>
+        <w:t xml:space="preserve">     x</w:t>
+      </w:r>
+      <w:r>
+        <w:rPr>
+          <w:rStyle w:val="pun"/>
+          <w:rFonts w:ascii="Consolas" w:hAnsi="Consolas"/>
+          <w:color w:val="303336"/>
+          <w:bdr w:val="none" w:sz="0" w:space="0" w:color="auto" w:frame="1"/>
+          <w:shd w:val="clear" w:color="auto" w:fill="EFF0F1"/>
+        </w:rPr>
+        <w:t>:</w:t>
+      </w:r>
+      <w:r>
+        <w:rPr>
+          <w:rStyle w:val="pln"/>
+          <w:rFonts w:ascii="Consolas" w:hAnsi="Consolas"/>
+          <w:color w:val="303336"/>
+          <w:bdr w:val="none" w:sz="0" w:space="0" w:color="auto" w:frame="1"/>
+          <w:shd w:val="clear" w:color="auto" w:fill="EFF0F1"/>
+        </w:rPr>
+        <w:t xml:space="preserve"> </w:t>
+      </w:r>
+      <w:r>
+        <w:rPr>
+          <w:rStyle w:val="lit"/>
+          <w:rFonts w:ascii="Consolas" w:hAnsi="Consolas"/>
+          <w:color w:val="7D2727"/>
+          <w:bdr w:val="none" w:sz="0" w:space="0" w:color="auto" w:frame="1"/>
+          <w:shd w:val="clear" w:color="auto" w:fill="EFF0F1"/>
+        </w:rPr>
+        <w:t>2</w:t>
+      </w:r>
+      <w:r>
+        <w:rPr>
+          <w:rStyle w:val="pun"/>
+          <w:rFonts w:ascii="Consolas" w:hAnsi="Consolas"/>
+          <w:color w:val="303336"/>
+          <w:bdr w:val="none" w:sz="0" w:space="0" w:color="auto" w:frame="1"/>
+          <w:shd w:val="clear" w:color="auto" w:fill="EFF0F1"/>
+        </w:rPr>
+        <w:t>,</w:t>
+      </w:r>
+    </w:p>
+    <w:p>
+      <w:pPr>
+        <w:pStyle w:val="HTMLPreformatted"/>
+        <w:shd w:val="clear" w:color="auto" w:fill="EFF0F1"/>
+        <w:rPr>
+          <w:rStyle w:val="pln"/>
+          <w:rFonts w:ascii="Consolas" w:hAnsi="Consolas"/>
+          <w:color w:val="303336"/>
+          <w:bdr w:val="none" w:sz="0" w:space="0" w:color="auto" w:frame="1"/>
+          <w:shd w:val="clear" w:color="auto" w:fill="EFF0F1"/>
+        </w:rPr>
+      </w:pPr>
+      <w:r>
+        <w:rPr>
+          <w:rStyle w:val="pln"/>
+          <w:rFonts w:ascii="Consolas" w:hAnsi="Consolas"/>
+          <w:color w:val="303336"/>
+          <w:bdr w:val="none" w:sz="0" w:space="0" w:color="auto" w:frame="1"/>
+          <w:shd w:val="clear" w:color="auto" w:fill="EFF0F1"/>
+        </w:rPr>
+        <w:t xml:space="preserve">     baz</w:t>
+      </w:r>
+      <w:r>
+        <w:rPr>
+          <w:rStyle w:val="pun"/>
+          <w:rFonts w:ascii="Consolas" w:hAnsi="Consolas"/>
+          <w:color w:val="303336"/>
+          <w:bdr w:val="none" w:sz="0" w:space="0" w:color="auto" w:frame="1"/>
+          <w:shd w:val="clear" w:color="auto" w:fill="EFF0F1"/>
+        </w:rPr>
+        <w:t>:</w:t>
+      </w:r>
+      <w:r>
+        <w:rPr>
+          <w:rStyle w:val="pln"/>
+          <w:rFonts w:ascii="Consolas" w:hAnsi="Consolas"/>
+          <w:color w:val="303336"/>
+          <w:bdr w:val="none" w:sz="0" w:space="0" w:color="auto" w:frame="1"/>
+          <w:shd w:val="clear" w:color="auto" w:fill="EFF0F1"/>
+        </w:rPr>
+        <w:t xml:space="preserve"> </w:t>
+      </w:r>
+      <w:r>
+        <w:rPr>
+          <w:rStyle w:val="pun"/>
+          <w:rFonts w:ascii="Consolas" w:hAnsi="Consolas"/>
+          <w:color w:val="303336"/>
+          <w:bdr w:val="none" w:sz="0" w:space="0" w:color="auto" w:frame="1"/>
+          <w:shd w:val="clear" w:color="auto" w:fill="EFF0F1"/>
+        </w:rPr>
+        <w:t>{</w:t>
+      </w:r>
+    </w:p>
+    <w:p>
+      <w:pPr>
+        <w:pStyle w:val="HTMLPreformatted"/>
+        <w:shd w:val="clear" w:color="auto" w:fill="EFF0F1"/>
+        <w:rPr>
+          <w:rStyle w:val="pln"/>
+          <w:rFonts w:ascii="Consolas" w:hAnsi="Consolas"/>
+          <w:color w:val="303336"/>
+          <w:bdr w:val="none" w:sz="0" w:space="0" w:color="auto" w:frame="1"/>
+          <w:shd w:val="clear" w:color="auto" w:fill="EFF0F1"/>
+        </w:rPr>
+      </w:pPr>
+      <w:r>
+        <w:rPr>
+          <w:rStyle w:val="pln"/>
+          <w:rFonts w:ascii="Consolas" w:hAnsi="Consolas"/>
+          <w:color w:val="303336"/>
+          <w:bdr w:val="none" w:sz="0" w:space="0" w:color="auto" w:frame="1"/>
+          <w:shd w:val="clear" w:color="auto" w:fill="EFF0F1"/>
+        </w:rPr>
+        <w:t xml:space="preserve">        x</w:t>
+      </w:r>
+      <w:r>
+        <w:rPr>
+          <w:rStyle w:val="pun"/>
+          <w:rFonts w:ascii="Consolas" w:hAnsi="Consolas"/>
+          <w:color w:val="303336"/>
+          <w:bdr w:val="none" w:sz="0" w:space="0" w:color="auto" w:frame="1"/>
+          <w:shd w:val="clear" w:color="auto" w:fill="EFF0F1"/>
+        </w:rPr>
+        <w:t>:</w:t>
+      </w:r>
+      <w:r>
+        <w:rPr>
+          <w:rStyle w:val="pln"/>
+          <w:rFonts w:ascii="Consolas" w:hAnsi="Consolas"/>
+          <w:color w:val="303336"/>
+          <w:bdr w:val="none" w:sz="0" w:space="0" w:color="auto" w:frame="1"/>
+          <w:shd w:val="clear" w:color="auto" w:fill="EFF0F1"/>
+        </w:rPr>
+        <w:t xml:space="preserve"> </w:t>
+      </w:r>
+      <w:r>
+        <w:rPr>
+          <w:rStyle w:val="lit"/>
+          <w:rFonts w:ascii="Consolas" w:hAnsi="Consolas"/>
+          <w:color w:val="7D2727"/>
+          <w:bdr w:val="none" w:sz="0" w:space="0" w:color="auto" w:frame="1"/>
+          <w:shd w:val="clear" w:color="auto" w:fill="EFF0F1"/>
+        </w:rPr>
+        <w:t>1</w:t>
+      </w:r>
+      <w:r>
+        <w:rPr>
+          <w:rStyle w:val="pun"/>
+          <w:rFonts w:ascii="Consolas" w:hAnsi="Consolas"/>
+          <w:color w:val="303336"/>
+          <w:bdr w:val="none" w:sz="0" w:space="0" w:color="auto" w:frame="1"/>
+          <w:shd w:val="clear" w:color="auto" w:fill="EFF0F1"/>
+        </w:rPr>
+        <w:t>,</w:t>
+      </w:r>
+    </w:p>
+    <w:p>
+      <w:pPr>
+        <w:pStyle w:val="HTMLPreformatted"/>
+        <w:shd w:val="clear" w:color="auto" w:fill="EFF0F1"/>
+        <w:rPr>
+          <w:rStyle w:val="pln"/>
+          <w:rFonts w:ascii="Consolas" w:hAnsi="Consolas"/>
+          <w:color w:val="303336"/>
+          <w:bdr w:val="none" w:sz="0" w:space="0" w:color="auto" w:frame="1"/>
+          <w:shd w:val="clear" w:color="auto" w:fill="EFF0F1"/>
+        </w:rPr>
+      </w:pPr>
+      <w:r>
+        <w:rPr>
+          <w:rStyle w:val="pln"/>
+          <w:rFonts w:ascii="Consolas" w:hAnsi="Consolas"/>
+          <w:color w:val="303336"/>
+          <w:bdr w:val="none" w:sz="0" w:space="0" w:color="auto" w:frame="1"/>
+          <w:shd w:val="clear" w:color="auto" w:fill="EFF0F1"/>
+        </w:rPr>
+        <w:t xml:space="preserve">        bar</w:t>
+      </w:r>
+      <w:r>
+        <w:rPr>
+          <w:rStyle w:val="pun"/>
+          <w:rFonts w:ascii="Consolas" w:hAnsi="Consolas"/>
+          <w:color w:val="303336"/>
+          <w:bdr w:val="none" w:sz="0" w:space="0" w:color="auto" w:frame="1"/>
+          <w:shd w:val="clear" w:color="auto" w:fill="EFF0F1"/>
+        </w:rPr>
+        <w:t>:</w:t>
+      </w:r>
+      <w:r>
+        <w:rPr>
+          <w:rStyle w:val="pln"/>
+          <w:rFonts w:ascii="Consolas" w:hAnsi="Consolas"/>
+          <w:color w:val="303336"/>
+          <w:bdr w:val="none" w:sz="0" w:space="0" w:color="auto" w:frame="1"/>
+          <w:shd w:val="clear" w:color="auto" w:fill="EFF0F1"/>
+        </w:rPr>
+        <w:t xml:space="preserve"> </w:t>
+      </w:r>
+      <w:r>
+        <w:rPr>
+          <w:rStyle w:val="kwd"/>
+          <w:rFonts w:ascii="Consolas" w:hAnsi="Consolas"/>
+          <w:color w:val="101094"/>
+          <w:bdr w:val="none" w:sz="0" w:space="0" w:color="auto" w:frame="1"/>
+          <w:shd w:val="clear" w:color="auto" w:fill="EFF0F1"/>
+        </w:rPr>
+        <w:t>function</w:t>
+      </w:r>
+      <w:r>
+        <w:rPr>
+          <w:rStyle w:val="pun"/>
+          <w:rFonts w:ascii="Consolas" w:hAnsi="Consolas"/>
+          <w:color w:val="303336"/>
+          <w:bdr w:val="none" w:sz="0" w:space="0" w:color="auto" w:frame="1"/>
+          <w:shd w:val="clear" w:color="auto" w:fill="EFF0F1"/>
+        </w:rPr>
+        <w:t>()</w:t>
+      </w:r>
+      <w:r>
+        <w:rPr>
+          <w:rStyle w:val="pln"/>
+          <w:rFonts w:ascii="Consolas" w:hAnsi="Consolas"/>
+          <w:color w:val="303336"/>
+          <w:bdr w:val="none" w:sz="0" w:space="0" w:color="auto" w:frame="1"/>
+          <w:shd w:val="clear" w:color="auto" w:fill="EFF0F1"/>
+        </w:rPr>
+        <w:t xml:space="preserve"> </w:t>
+      </w:r>
+      <w:r>
+        <w:rPr>
+          <w:rStyle w:val="pun"/>
+          <w:rFonts w:ascii="Consolas" w:hAnsi="Consolas"/>
+          <w:color w:val="303336"/>
+          <w:bdr w:val="none" w:sz="0" w:space="0" w:color="auto" w:frame="1"/>
+          <w:shd w:val="clear" w:color="auto" w:fill="EFF0F1"/>
+        </w:rPr>
+        <w:t>{</w:t>
+      </w:r>
+    </w:p>
+    <w:p>
+      <w:pPr>
+        <w:pStyle w:val="HTMLPreformatted"/>
+        <w:shd w:val="clear" w:color="auto" w:fill="EFF0F1"/>
+        <w:rPr>
+          <w:rStyle w:val="pln"/>
+          <w:rFonts w:ascii="Consolas" w:hAnsi="Consolas"/>
+          <w:color w:val="303336"/>
+          <w:bdr w:val="none" w:sz="0" w:space="0" w:color="auto" w:frame="1"/>
+          <w:shd w:val="clear" w:color="auto" w:fill="EFF0F1"/>
+        </w:rPr>
+      </w:pPr>
+      <w:r>
+        <w:rPr>
+          <w:rStyle w:val="pln"/>
+          <w:rFonts w:ascii="Consolas" w:hAnsi="Consolas"/>
+          <w:color w:val="303336"/>
+          <w:bdr w:val="none" w:sz="0" w:space="0" w:color="auto" w:frame="1"/>
+          <w:shd w:val="clear" w:color="auto" w:fill="EFF0F1"/>
+        </w:rPr>
+        <w:t xml:space="preserve">            </w:t>
+      </w:r>
+      <w:r>
+        <w:rPr>
+          <w:rStyle w:val="kwd"/>
+          <w:rFonts w:ascii="Consolas" w:hAnsi="Consolas"/>
+          <w:color w:val="101094"/>
+          <w:bdr w:val="none" w:sz="0" w:space="0" w:color="auto" w:frame="1"/>
+          <w:shd w:val="clear" w:color="auto" w:fill="EFF0F1"/>
+        </w:rPr>
+        <w:t>return</w:t>
+      </w:r>
+      <w:r>
+        <w:rPr>
+          <w:rStyle w:val="pln"/>
+          <w:rFonts w:ascii="Consolas" w:hAnsi="Consolas"/>
+          <w:color w:val="303336"/>
+          <w:bdr w:val="none" w:sz="0" w:space="0" w:color="auto" w:frame="1"/>
+          <w:shd w:val="clear" w:color="auto" w:fill="EFF0F1"/>
+        </w:rPr>
+        <w:t xml:space="preserve"> </w:t>
+      </w:r>
+      <w:r>
+        <w:rPr>
+          <w:rStyle w:val="kwd"/>
+          <w:rFonts w:ascii="Consolas" w:hAnsi="Consolas"/>
+          <w:color w:val="101094"/>
+          <w:bdr w:val="none" w:sz="0" w:space="0" w:color="auto" w:frame="1"/>
+          <w:shd w:val="clear" w:color="auto" w:fill="EFF0F1"/>
+        </w:rPr>
+        <w:t>this</w:t>
+      </w:r>
+      <w:r>
+        <w:rPr>
+          <w:rStyle w:val="pun"/>
+          <w:rFonts w:ascii="Consolas" w:hAnsi="Consolas"/>
+          <w:color w:val="303336"/>
+          <w:bdr w:val="none" w:sz="0" w:space="0" w:color="auto" w:frame="1"/>
+          <w:shd w:val="clear" w:color="auto" w:fill="EFF0F1"/>
+        </w:rPr>
+        <w:t>.</w:t>
+      </w:r>
+      <w:r>
+        <w:rPr>
+          <w:rStyle w:val="pln"/>
+          <w:rFonts w:ascii="Consolas" w:hAnsi="Consolas"/>
+          <w:color w:val="303336"/>
+          <w:bdr w:val="none" w:sz="0" w:space="0" w:color="auto" w:frame="1"/>
+          <w:shd w:val="clear" w:color="auto" w:fill="EFF0F1"/>
+        </w:rPr>
+        <w:t>x</w:t>
+      </w:r>
+      <w:r>
+        <w:rPr>
+          <w:rStyle w:val="pun"/>
+          <w:rFonts w:ascii="Consolas" w:hAnsi="Consolas"/>
+          <w:color w:val="303336"/>
+          <w:bdr w:val="none" w:sz="0" w:space="0" w:color="auto" w:frame="1"/>
+          <w:shd w:val="clear" w:color="auto" w:fill="EFF0F1"/>
+        </w:rPr>
+        <w:t>;</w:t>
+      </w:r>
+    </w:p>
+    <w:p>
+      <w:pPr>
+        <w:pStyle w:val="HTMLPreformatted"/>
+        <w:shd w:val="clear" w:color="auto" w:fill="EFF0F1"/>
+        <w:rPr>
+          <w:rStyle w:val="pln"/>
+          <w:rFonts w:ascii="Consolas" w:hAnsi="Consolas"/>
+          <w:color w:val="303336"/>
+          <w:bdr w:val="none" w:sz="0" w:space="0" w:color="auto" w:frame="1"/>
+          <w:shd w:val="clear" w:color="auto" w:fill="EFF0F1"/>
+        </w:rPr>
+      </w:pPr>
+      <w:r>
+        <w:rPr>
+          <w:rStyle w:val="pln"/>
+          <w:rFonts w:ascii="Consolas" w:hAnsi="Consolas"/>
+          <w:color w:val="303336"/>
+          <w:bdr w:val="none" w:sz="0" w:space="0" w:color="auto" w:frame="1"/>
+          <w:shd w:val="clear" w:color="auto" w:fill="EFF0F1"/>
+        </w:rPr>
+        <w:t xml:space="preserve">        </w:t>
+      </w:r>
+      <w:r>
+        <w:rPr>
+          <w:rStyle w:val="pun"/>
+          <w:rFonts w:ascii="Consolas" w:hAnsi="Consolas"/>
+          <w:color w:val="303336"/>
+          <w:bdr w:val="none" w:sz="0" w:space="0" w:color="auto" w:frame="1"/>
+          <w:shd w:val="clear" w:color="auto" w:fill="EFF0F1"/>
+        </w:rPr>
+        <w:t>}</w:t>
+      </w:r>
+    </w:p>
+    <w:p>
+      <w:pPr>
+        <w:pStyle w:val="HTMLPreformatted"/>
+        <w:shd w:val="clear" w:color="auto" w:fill="EFF0F1"/>
+        <w:rPr>
+          <w:rStyle w:val="pln"/>
+          <w:rFonts w:ascii="Consolas" w:hAnsi="Consolas"/>
+          <w:color w:val="303336"/>
+          <w:bdr w:val="none" w:sz="0" w:space="0" w:color="auto" w:frame="1"/>
+          <w:shd w:val="clear" w:color="auto" w:fill="EFF0F1"/>
+        </w:rPr>
+      </w:pPr>
+      <w:r>
+        <w:rPr>
+          <w:rStyle w:val="pln"/>
+          <w:rFonts w:ascii="Consolas" w:hAnsi="Consolas"/>
+          <w:color w:val="303336"/>
+          <w:bdr w:val="none" w:sz="0" w:space="0" w:color="auto" w:frame="1"/>
+          <w:shd w:val="clear" w:color="auto" w:fill="EFF0F1"/>
+        </w:rPr>
+        <w:t xml:space="preserve">    </w:t>
+      </w:r>
+      <w:r>
+        <w:rPr>
+          <w:rStyle w:val="pun"/>
+          <w:rFonts w:ascii="Consolas" w:hAnsi="Consolas"/>
+          <w:color w:val="303336"/>
+          <w:bdr w:val="none" w:sz="0" w:space="0" w:color="auto" w:frame="1"/>
+          <w:shd w:val="clear" w:color="auto" w:fill="EFF0F1"/>
+        </w:rPr>
+        <w:t>}</w:t>
+      </w:r>
+    </w:p>
+    <w:p>
+      <w:pPr>
+        <w:pStyle w:val="HTMLPreformatted"/>
+        <w:shd w:val="clear" w:color="auto" w:fill="EFF0F1"/>
+        <w:rPr>
+          <w:rStyle w:val="pln"/>
+          <w:rFonts w:ascii="Consolas" w:hAnsi="Consolas"/>
+          <w:color w:val="303336"/>
+          <w:bdr w:val="none" w:sz="0" w:space="0" w:color="auto" w:frame="1"/>
+          <w:shd w:val="clear" w:color="auto" w:fill="EFF0F1"/>
+        </w:rPr>
+      </w:pPr>
+      <w:r>
+        <w:rPr>
+          <w:rStyle w:val="pun"/>
+          <w:rFonts w:ascii="Consolas" w:hAnsi="Consolas"/>
+          <w:color w:val="303336"/>
+          <w:bdr w:val="none" w:sz="0" w:space="0" w:color="auto" w:frame="1"/>
+          <w:shd w:val="clear" w:color="auto" w:fill="EFF0F1"/>
+        </w:rPr>
+        <w:t>}</w:t>
+      </w:r>
+    </w:p>
+    <w:p>
+      <w:pPr>
+        <w:pStyle w:val="HTMLPreformatted"/>
+        <w:shd w:val="clear" w:color="auto" w:fill="EFF0F1"/>
+        <w:rPr>
+          <w:rStyle w:val="pln"/>
+          <w:rFonts w:ascii="Consolas" w:hAnsi="Consolas"/>
+          <w:color w:val="303336"/>
+          <w:bdr w:val="none" w:sz="0" w:space="0" w:color="auto" w:frame="1"/>
+          <w:shd w:val="clear" w:color="auto" w:fill="EFF0F1"/>
+        </w:rPr>
+      </w:pPr>
+    </w:p>
+    <w:p>
+      <w:pPr>
+        <w:pStyle w:val="HTMLPreformatted"/>
+        <w:shd w:val="clear" w:color="auto" w:fill="EFF0F1"/>
+        <w:rPr>
+          <w:rStyle w:val="pln"/>
+          <w:rFonts w:ascii="Consolas" w:hAnsi="Consolas"/>
+          <w:color w:val="303336"/>
+          <w:bdr w:val="none" w:sz="0" w:space="0" w:color="auto" w:frame="1"/>
+          <w:shd w:val="clear" w:color="auto" w:fill="EFF0F1"/>
+        </w:rPr>
+      </w:pPr>
+      <w:r>
+        <w:rPr>
+          <w:rStyle w:val="kwd"/>
+          <w:rFonts w:ascii="Consolas" w:hAnsi="Consolas"/>
+          <w:color w:val="101094"/>
+          <w:bdr w:val="none" w:sz="0" w:space="0" w:color="auto" w:frame="1"/>
+          <w:shd w:val="clear" w:color="auto" w:fill="EFF0F1"/>
+        </w:rPr>
+        <w:t>var</w:t>
+      </w:r>
+      <w:r>
+        <w:rPr>
+          <w:rStyle w:val="pln"/>
+          <w:rFonts w:ascii="Consolas" w:hAnsi="Consolas"/>
+          <w:color w:val="303336"/>
+          <w:bdr w:val="none" w:sz="0" w:space="0" w:color="auto" w:frame="1"/>
+          <w:shd w:val="clear" w:color="auto" w:fill="EFF0F1"/>
+        </w:rPr>
+        <w:t xml:space="preserve"> go </w:t>
+      </w:r>
+      <w:r>
+        <w:rPr>
+          <w:rStyle w:val="pun"/>
+          <w:rFonts w:ascii="Consolas" w:hAnsi="Consolas"/>
+          <w:color w:val="303336"/>
+          <w:bdr w:val="none" w:sz="0" w:space="0" w:color="auto" w:frame="1"/>
+          <w:shd w:val="clear" w:color="auto" w:fill="EFF0F1"/>
+        </w:rPr>
+        <w:t>=</w:t>
+      </w:r>
+      <w:r>
+        <w:rPr>
+          <w:rStyle w:val="pln"/>
+          <w:rFonts w:ascii="Consolas" w:hAnsi="Consolas"/>
+          <w:color w:val="303336"/>
+          <w:bdr w:val="none" w:sz="0" w:space="0" w:color="auto" w:frame="1"/>
+          <w:shd w:val="clear" w:color="auto" w:fill="EFF0F1"/>
+        </w:rPr>
+        <w:t xml:space="preserve"> foo</w:t>
+      </w:r>
+      <w:r>
+        <w:rPr>
+          <w:rStyle w:val="pun"/>
+          <w:rFonts w:ascii="Consolas" w:hAnsi="Consolas"/>
+          <w:color w:val="303336"/>
+          <w:bdr w:val="none" w:sz="0" w:space="0" w:color="auto" w:frame="1"/>
+          <w:shd w:val="clear" w:color="auto" w:fill="EFF0F1"/>
+        </w:rPr>
+        <w:t>.</w:t>
+      </w:r>
+      <w:r>
+        <w:rPr>
+          <w:rStyle w:val="pln"/>
+          <w:rFonts w:ascii="Consolas" w:hAnsi="Consolas"/>
+          <w:color w:val="303336"/>
+          <w:bdr w:val="none" w:sz="0" w:space="0" w:color="auto" w:frame="1"/>
+          <w:shd w:val="clear" w:color="auto" w:fill="EFF0F1"/>
+        </w:rPr>
+        <w:t>baz</w:t>
+      </w:r>
+      <w:r>
+        <w:rPr>
+          <w:rStyle w:val="pun"/>
+          <w:rFonts w:ascii="Consolas" w:hAnsi="Consolas"/>
+          <w:color w:val="303336"/>
+          <w:bdr w:val="none" w:sz="0" w:space="0" w:color="auto" w:frame="1"/>
+          <w:shd w:val="clear" w:color="auto" w:fill="EFF0F1"/>
+        </w:rPr>
+        <w:t>.</w:t>
+      </w:r>
+      <w:r>
+        <w:rPr>
+          <w:rStyle w:val="pln"/>
+          <w:rFonts w:ascii="Consolas" w:hAnsi="Consolas"/>
+          <w:color w:val="303336"/>
+          <w:bdr w:val="none" w:sz="0" w:space="0" w:color="auto" w:frame="1"/>
+          <w:shd w:val="clear" w:color="auto" w:fill="EFF0F1"/>
+        </w:rPr>
+        <w:t>bar</w:t>
+      </w:r>
+      <w:r>
+        <w:rPr>
+          <w:rStyle w:val="pun"/>
+          <w:rFonts w:ascii="Consolas" w:hAnsi="Consolas"/>
+          <w:color w:val="303336"/>
+          <w:bdr w:val="none" w:sz="0" w:space="0" w:color="auto" w:frame="1"/>
+          <w:shd w:val="clear" w:color="auto" w:fill="EFF0F1"/>
+        </w:rPr>
+        <w:t>;</w:t>
+      </w:r>
+    </w:p>
+    <w:p>
+      <w:pPr>
+        <w:pStyle w:val="HTMLPreformatted"/>
+        <w:shd w:val="clear" w:color="auto" w:fill="EFF0F1"/>
+        <w:rPr>
+          <w:rStyle w:val="pln"/>
+          <w:rFonts w:ascii="Consolas" w:hAnsi="Consolas"/>
+          <w:color w:val="303336"/>
+          <w:bdr w:val="none" w:sz="0" w:space="0" w:color="auto" w:frame="1"/>
+          <w:shd w:val="clear" w:color="auto" w:fill="EFF0F1"/>
+        </w:rPr>
+      </w:pPr>
+    </w:p>
+    <w:p>
+      <w:pPr>
+        <w:pStyle w:val="HTMLPreformatted"/>
+        <w:shd w:val="clear" w:color="auto" w:fill="EFF0F1"/>
+        <w:rPr>
+          <w:rStyle w:val="pln"/>
+          <w:rFonts w:ascii="Consolas" w:hAnsi="Consolas"/>
+          <w:color w:val="303336"/>
+          <w:bdr w:val="none" w:sz="0" w:space="0" w:color="auto" w:frame="1"/>
+          <w:shd w:val="clear" w:color="auto" w:fill="EFF0F1"/>
+        </w:rPr>
+      </w:pPr>
+      <w:r>
+        <w:rPr>
+          <w:rStyle w:val="pln"/>
+          <w:rFonts w:ascii="Consolas" w:hAnsi="Consolas"/>
+          <w:color w:val="303336"/>
+          <w:bdr w:val="none" w:sz="0" w:space="0" w:color="auto" w:frame="1"/>
+          <w:shd w:val="clear" w:color="auto" w:fill="EFF0F1"/>
+        </w:rPr>
+        <w:t>alert</w:t>
+      </w:r>
+      <w:r>
+        <w:rPr>
+          <w:rStyle w:val="pun"/>
+          <w:rFonts w:ascii="Consolas" w:hAnsi="Consolas"/>
+          <w:color w:val="303336"/>
+          <w:bdr w:val="none" w:sz="0" w:space="0" w:color="auto" w:frame="1"/>
+          <w:shd w:val="clear" w:color="auto" w:fill="EFF0F1"/>
+        </w:rPr>
+        <w:t>(</w:t>
+      </w:r>
+      <w:r>
+        <w:rPr>
+          <w:rStyle w:val="pln"/>
+          <w:rFonts w:ascii="Consolas" w:hAnsi="Consolas"/>
+          <w:color w:val="303336"/>
+          <w:bdr w:val="none" w:sz="0" w:space="0" w:color="auto" w:frame="1"/>
+          <w:shd w:val="clear" w:color="auto" w:fill="EFF0F1"/>
+        </w:rPr>
+        <w:t>go</w:t>
+      </w:r>
+      <w:r>
+        <w:rPr>
+          <w:rStyle w:val="pun"/>
+          <w:rFonts w:ascii="Consolas" w:hAnsi="Consolas"/>
+          <w:color w:val="303336"/>
+          <w:bdr w:val="none" w:sz="0" w:space="0" w:color="auto" w:frame="1"/>
+          <w:shd w:val="clear" w:color="auto" w:fill="EFF0F1"/>
+        </w:rPr>
+        <w:t>());</w:t>
+      </w:r>
+      <w:r>
+        <w:rPr>
+          <w:rStyle w:val="com"/>
+          <w:rFonts w:ascii="Consolas" w:hAnsi="Consolas"/>
+          <w:color w:val="858C93"/>
+          <w:bdr w:val="none" w:sz="0" w:space="0" w:color="auto" w:frame="1"/>
+          <w:shd w:val="clear" w:color="auto" w:fill="EFF0F1"/>
+        </w:rPr>
+        <w:t>//3</w:t>
+      </w:r>
+    </w:p>
+    <w:p>
+      <w:pPr>
+        <w:pStyle w:val="HTMLPreformatted"/>
+        <w:shd w:val="clear" w:color="auto" w:fill="EFF0F1"/>
+        <w:rPr>
+          <w:rFonts w:ascii="Consolas" w:hAnsi="Consolas"/>
+          <w:color w:val="393318"/>
+        </w:rPr>
+      </w:pPr>
+      <w:r>
+        <w:rPr>
+          <w:rStyle w:val="pln"/>
+          <w:rFonts w:ascii="Consolas" w:hAnsi="Consolas"/>
+          <w:color w:val="303336"/>
+          <w:bdr w:val="none" w:sz="0" w:space="0" w:color="auto" w:frame="1"/>
+          <w:shd w:val="clear" w:color="auto" w:fill="EFF0F1"/>
+        </w:rPr>
+        <w:t>alert</w:t>
+      </w:r>
+      <w:r>
+        <w:rPr>
+          <w:rStyle w:val="pun"/>
+          <w:rFonts w:ascii="Consolas" w:hAnsi="Consolas"/>
+          <w:color w:val="303336"/>
+          <w:bdr w:val="none" w:sz="0" w:space="0" w:color="auto" w:frame="1"/>
+          <w:shd w:val="clear" w:color="auto" w:fill="EFF0F1"/>
+        </w:rPr>
+        <w:t>(</w:t>
+      </w:r>
+      <w:r>
+        <w:rPr>
+          <w:rStyle w:val="pln"/>
+          <w:rFonts w:ascii="Consolas" w:hAnsi="Consolas"/>
+          <w:color w:val="303336"/>
+          <w:bdr w:val="none" w:sz="0" w:space="0" w:color="auto" w:frame="1"/>
+          <w:shd w:val="clear" w:color="auto" w:fill="EFF0F1"/>
+        </w:rPr>
+        <w:t>foo</w:t>
+      </w:r>
+      <w:r>
+        <w:rPr>
+          <w:rStyle w:val="pun"/>
+          <w:rFonts w:ascii="Consolas" w:hAnsi="Consolas"/>
+          <w:color w:val="303336"/>
+          <w:bdr w:val="none" w:sz="0" w:space="0" w:color="auto" w:frame="1"/>
+          <w:shd w:val="clear" w:color="auto" w:fill="EFF0F1"/>
+        </w:rPr>
+        <w:t>.</w:t>
+      </w:r>
+      <w:r>
+        <w:rPr>
+          <w:rStyle w:val="pln"/>
+          <w:rFonts w:ascii="Consolas" w:hAnsi="Consolas"/>
+          <w:color w:val="303336"/>
+          <w:bdr w:val="none" w:sz="0" w:space="0" w:color="auto" w:frame="1"/>
+          <w:shd w:val="clear" w:color="auto" w:fill="EFF0F1"/>
+        </w:rPr>
+        <w:t>baz</w:t>
+      </w:r>
+      <w:r>
+        <w:rPr>
+          <w:rStyle w:val="pun"/>
+          <w:rFonts w:ascii="Consolas" w:hAnsi="Consolas"/>
+          <w:color w:val="303336"/>
+          <w:bdr w:val="none" w:sz="0" w:space="0" w:color="auto" w:frame="1"/>
+          <w:shd w:val="clear" w:color="auto" w:fill="EFF0F1"/>
+        </w:rPr>
+        <w:t>.</w:t>
+      </w:r>
+      <w:r>
+        <w:rPr>
+          <w:rStyle w:val="pln"/>
+          <w:rFonts w:ascii="Consolas" w:hAnsi="Consolas"/>
+          <w:color w:val="303336"/>
+          <w:bdr w:val="none" w:sz="0" w:space="0" w:color="auto" w:frame="1"/>
+          <w:shd w:val="clear" w:color="auto" w:fill="EFF0F1"/>
+        </w:rPr>
+        <w:t>bar</w:t>
+      </w:r>
+      <w:r>
+        <w:rPr>
+          <w:rStyle w:val="pun"/>
+          <w:rFonts w:ascii="Consolas" w:hAnsi="Consolas"/>
+          <w:color w:val="303336"/>
+          <w:bdr w:val="none" w:sz="0" w:space="0" w:color="auto" w:frame="1"/>
+          <w:shd w:val="clear" w:color="auto" w:fill="EFF0F1"/>
+        </w:rPr>
+        <w:t>());</w:t>
+      </w:r>
+      <w:r>
+        <w:rPr>
+          <w:rStyle w:val="com"/>
+          <w:rFonts w:ascii="Consolas" w:hAnsi="Consolas"/>
+          <w:color w:val="858C93"/>
+          <w:bdr w:val="none" w:sz="0" w:space="0" w:color="auto" w:frame="1"/>
+          <w:shd w:val="clear" w:color="auto" w:fill="EFF0F1"/>
+        </w:rPr>
+        <w:t>//1</w:t>
       </w:r>
     </w:p>
     <w:p>
@@ -526,7 +1906,7 @@
 </file>
 
 <file path=word/numbering.xml><?xml version="1.0" encoding="utf-8"?>
-<w:numbering xmlns:wpc="http://schemas.microsoft.com/office/word/2010/wordprocessingCanvas" xmlns:cx="http://schemas.microsoft.com/office/drawing/2014/chartex" xmlns:cx1="http://schemas.microsoft.com/office/drawing/2015/9/8/chartex" xmlns:cx2="http://schemas.microsoft.com/office/drawing/2015/10/21/chartex" xmlns:mc="http://schemas.openxmlformats.org/markup-compatibility/2006" xmlns:o="urn:schemas-microsoft-com:office:office" xmlns:r="http://schemas.openxmlformats.org/officeDocument/2006/relationships" xmlns:m="http://schemas.openxmlformats.org/officeDocument/2006/math" xmlns:v="urn:schemas-microsoft-com:vml" xmlns:wp14="http://schemas.microsoft.com/office/word/2010/wordprocessingDrawing" xmlns:wp="http://schemas.openxmlformats.org/drawingml/2006/wordprocessingDrawing" xmlns:w10="urn:schemas-microsoft-com:office:word" xmlns:w="http://schemas.openxmlformats.org/wordprocessingml/2006/main" xmlns:w14="http://schemas.microsoft.com/office/word/2010/wordml" xmlns:w15="http://schemas.microsoft.com/office/word/2012/wordml" xmlns:w16se="http://schemas.microsoft.com/office/word/2015/wordml/symex" xmlns:wpg="http://schemas.microsoft.com/office/word/2010/wordprocessingGroup" xmlns:wpi="http://schemas.microsoft.com/office/word/2010/wordprocessingInk" xmlns:wne="http://schemas.microsoft.com/office/word/2006/wordml" xmlns:wps="http://schemas.microsoft.com/office/word/2010/wordprocessingShape" mc:Ignorable="w14 w15 w16se wp14">
+<w:numbering xmlns:wpc="http://schemas.microsoft.com/office/word/2010/wordprocessingCanvas" xmlns:cx="http://schemas.microsoft.com/office/drawing/2014/chartex" xmlns:mc="http://schemas.openxmlformats.org/markup-compatibility/2006" xmlns:o="urn:schemas-microsoft-com:office:office" xmlns:r="http://schemas.openxmlformats.org/officeDocument/2006/relationships" xmlns:m="http://schemas.openxmlformats.org/officeDocument/2006/math" xmlns:v="urn:schemas-microsoft-com:vml" xmlns:wp14="http://schemas.microsoft.com/office/word/2010/wordprocessingDrawing" xmlns:wp="http://schemas.openxmlformats.org/drawingml/2006/wordprocessingDrawing" xmlns:w10="urn:schemas-microsoft-com:office:word" xmlns:w="http://schemas.openxmlformats.org/wordprocessingml/2006/main" xmlns:w14="http://schemas.microsoft.com/office/word/2010/wordml" xmlns:w15="http://schemas.microsoft.com/office/word/2012/wordml" xmlns:w16se="http://schemas.microsoft.com/office/word/2015/wordml/symex" xmlns:wpg="http://schemas.microsoft.com/office/word/2010/wordprocessingGroup" xmlns:wpi="http://schemas.microsoft.com/office/word/2010/wordprocessingInk" xmlns:wne="http://schemas.microsoft.com/office/word/2006/wordml" xmlns:wps="http://schemas.microsoft.com/office/word/2010/wordprocessingShape" mc:Ignorable="w14 w15 w16se wp14">
   <w:abstractNum w:abstractNumId="0" w15:restartNumberingAfterBreak="0">
     <w:nsid w:val="28B135BB"/>
     <w:multiLevelType w:val="hybridMultilevel"/>
@@ -639,7 +2019,7 @@
       </w:pPr>
     </w:pPrDefault>
   </w:docDefaults>
-  <w:latentStyles w:defLockedState="0" w:defUIPriority="99" w:defSemiHidden="0" w:defUnhideWhenUsed="0" w:defQFormat="0" w:count="372">
+  <w:latentStyles w:defLockedState="0" w:defUIPriority="99" w:defSemiHidden="0" w:defUnhideWhenUsed="0" w:defQFormat="0" w:count="371">
     <w:lsdException w:name="Normal" w:uiPriority="0" w:qFormat="1"/>
     <w:lsdException w:name="heading 1" w:uiPriority="9" w:qFormat="1"/>
     <w:lsdException w:name="heading 2" w:semiHidden="1" w:uiPriority="9" w:unhideWhenUsed="1" w:qFormat="1"/>
@@ -1011,7 +2391,6 @@
     <w:lsdException w:name="List Table 5 Dark Accent 6" w:uiPriority="50"/>
     <w:lsdException w:name="List Table 6 Colorful Accent 6" w:uiPriority="51"/>
     <w:lsdException w:name="List Table 7 Colorful Accent 6" w:uiPriority="52"/>
-    <w:lsdException w:name="Mention" w:semiHidden="1" w:unhideWhenUsed="1"/>
   </w:latentStyles>
   <w:style w:type="paragraph" w:default="1" w:styleId="Normal">
     <w:name w:val="Normal"/>
@@ -1088,6 +2467,84 @@
       <w:sz w:val="32"/>
       <w:szCs w:val="32"/>
     </w:rPr>
+  </w:style>
+  <w:style w:type="paragraph" w:styleId="HTMLPreformatted">
+    <w:name w:val="HTML Preformatted"/>
+    <w:basedOn w:val="Normal"/>
+    <w:link w:val="HTMLPreformattedChar"/>
+    <w:uiPriority w:val="99"/>
+    <w:semiHidden/>
+    <w:unhideWhenUsed/>
+    <w:rsid w:val="00EF1531"/>
+    <w:pPr>
+      <w:tabs>
+        <w:tab w:val="left" w:pos="916"/>
+        <w:tab w:val="left" w:pos="1832"/>
+        <w:tab w:val="left" w:pos="2748"/>
+        <w:tab w:val="left" w:pos="3664"/>
+        <w:tab w:val="left" w:pos="4580"/>
+        <w:tab w:val="left" w:pos="5496"/>
+        <w:tab w:val="left" w:pos="6412"/>
+        <w:tab w:val="left" w:pos="7328"/>
+        <w:tab w:val="left" w:pos="8244"/>
+        <w:tab w:val="left" w:pos="9160"/>
+        <w:tab w:val="left" w:pos="10076"/>
+        <w:tab w:val="left" w:pos="10992"/>
+        <w:tab w:val="left" w:pos="11908"/>
+        <w:tab w:val="left" w:pos="12824"/>
+        <w:tab w:val="left" w:pos="13740"/>
+        <w:tab w:val="left" w:pos="14656"/>
+      </w:tabs>
+      <w:spacing w:after="0" w:line="240" w:lineRule="auto"/>
+    </w:pPr>
+    <w:rPr>
+      <w:rFonts w:ascii="Courier New" w:eastAsia="Times New Roman" w:hAnsi="Courier New" w:cs="Courier New"/>
+      <w:sz w:val="20"/>
+      <w:szCs w:val="20"/>
+    </w:rPr>
+  </w:style>
+  <w:style w:type="character" w:customStyle="1" w:styleId="HTMLPreformattedChar">
+    <w:name w:val="HTML Preformatted Char"/>
+    <w:basedOn w:val="DefaultParagraphFont"/>
+    <w:link w:val="HTMLPreformatted"/>
+    <w:uiPriority w:val="99"/>
+    <w:semiHidden/>
+    <w:rsid w:val="00EF1531"/>
+    <w:rPr>
+      <w:rFonts w:ascii="Courier New" w:eastAsia="Times New Roman" w:hAnsi="Courier New" w:cs="Courier New"/>
+      <w:sz w:val="20"/>
+      <w:szCs w:val="20"/>
+    </w:rPr>
+  </w:style>
+  <w:style w:type="character" w:customStyle="1" w:styleId="kwd">
+    <w:name w:val="kwd"/>
+    <w:basedOn w:val="DefaultParagraphFont"/>
+    <w:rsid w:val="00EF1531"/>
+  </w:style>
+  <w:style w:type="character" w:customStyle="1" w:styleId="pln">
+    <w:name w:val="pln"/>
+    <w:basedOn w:val="DefaultParagraphFont"/>
+    <w:rsid w:val="00EF1531"/>
+  </w:style>
+  <w:style w:type="character" w:customStyle="1" w:styleId="pun">
+    <w:name w:val="pun"/>
+    <w:basedOn w:val="DefaultParagraphFont"/>
+    <w:rsid w:val="00EF1531"/>
+  </w:style>
+  <w:style w:type="character" w:customStyle="1" w:styleId="str">
+    <w:name w:val="str"/>
+    <w:basedOn w:val="DefaultParagraphFont"/>
+    <w:rsid w:val="00EF1531"/>
+  </w:style>
+  <w:style w:type="character" w:customStyle="1" w:styleId="lit">
+    <w:name w:val="lit"/>
+    <w:basedOn w:val="DefaultParagraphFont"/>
+    <w:rsid w:val="00EF1531"/>
+  </w:style>
+  <w:style w:type="character" w:customStyle="1" w:styleId="com">
+    <w:name w:val="com"/>
+    <w:basedOn w:val="DefaultParagraphFont"/>
+    <w:rsid w:val="00EF1531"/>
   </w:style>
 </w:styles>
 </file>
